--- a/Computer_Archtecture/HW/computer_archtecture_chapter1_solution.docx
+++ b/Computer_Archtecture/HW/computer_archtecture_chapter1_solution.docx
@@ -72,8 +72,6 @@
           </wp:inline>
         </w:drawing>
       </w:r>
-      <w:bookmarkStart w:id="0" w:name="_GoBack"/>
-      <w:bookmarkEnd w:id="0"/>
     </w:p>
     <w:p>
       <w:pPr>
@@ -242,9 +240,17 @@
         </w:rPr>
         <w:lastRenderedPageBreak/>
         <w:drawing>
-          <wp:inline distT="0" distB="0" distL="0" distR="0">
+          <wp:anchor distT="0" distB="0" distL="114300" distR="114300" simplePos="0" relativeHeight="251658240" behindDoc="0" locked="0" layoutInCell="1" allowOverlap="1">
+            <wp:simplePos x="914400" y="1080655"/>
+            <wp:positionH relativeFrom="column">
+              <wp:align>left</wp:align>
+            </wp:positionH>
+            <wp:positionV relativeFrom="paragraph">
+              <wp:align>top</wp:align>
+            </wp:positionV>
             <wp:extent cx="4158615" cy="5835015"/>
             <wp:effectExtent l="0" t="0" r="0" b="0"/>
+            <wp:wrapSquare wrapText="bothSides"/>
             <wp:docPr id="18" name="그림 18"/>
             <wp:cNvGraphicFramePr>
               <a:graphicFrameLocks xmlns:a="http://schemas.openxmlformats.org/drawingml/2006/main" noChangeAspect="1"/>
@@ -287,8 +293,11 @@
                 </pic:pic>
               </a:graphicData>
             </a:graphic>
-          </wp:inline>
-        </w:drawing>
+          </wp:anchor>
+        </w:drawing>
+      </w:r>
+      <w:r>
+        <w:br w:type="textWrapping" w:clear="all"/>
       </w:r>
     </w:p>
     <w:p>
@@ -444,11 +453,6 @@
       </w:r>
     </w:p>
     <w:p>
-      <w:pPr>
-        <w:rPr>
-          <w:rFonts w:hint="eastAsia"/>
-        </w:rPr>
-      </w:pPr>
       <w:r>
         <w:rPr>
           <w:noProof/>
@@ -552,11 +556,6 @@
       </w:r>
     </w:p>
     <w:p>
-      <w:pPr>
-        <w:rPr>
-          <w:rFonts w:hint="eastAsia"/>
-        </w:rPr>
-      </w:pPr>
       <w:r>
         <w:rPr>
           <w:noProof/>
@@ -817,7 +816,6 @@
     <w:p>
       <w:pPr>
         <w:rPr>
-          <w:rFonts w:hint="eastAsia"/>
           <w:sz w:val="36"/>
           <w:szCs w:val="36"/>
         </w:rPr>
@@ -1203,6 +1201,8 @@
           </wp:inline>
         </w:drawing>
       </w:r>
+      <w:bookmarkStart w:id="0" w:name="_GoBack"/>
+      <w:bookmarkEnd w:id="0"/>
     </w:p>
     <w:p>
       <w:r>
